--- a/docs/Labs/Lab07/Lab07.docx
+++ b/docs/Labs/Lab07/Lab07.docx
@@ -1,296 +1,177 @@
 
 <file path=word/document.xml><?xml version="1.0" encoding="utf-8"?>
-<w:document xmlns:wpc="http://schemas.microsoft.com/office/word/2010/wordprocessingCanvas" xmlns:cx="http://schemas.microsoft.com/office/drawing/2014/chartex" xmlns:cx1="http://schemas.microsoft.com/office/drawing/2015/9/8/chartex" xmlns:cx2="http://schemas.microsoft.com/office/drawing/2015/10/21/chartex" xmlns:cx3="http://schemas.microsoft.com/office/drawing/2016/5/9/chartex" xmlns:cx4="http://schemas.microsoft.com/office/drawing/2016/5/10/chartex" xmlns:cx5="http://schemas.microsoft.com/office/drawing/2016/5/11/chartex" xmlns:cx6="http://schemas.microsoft.com/office/drawing/2016/5/12/chartex" xmlns:cx7="http://schemas.microsoft.com/office/drawing/2016/5/13/chartex" xmlns:cx8="http://schemas.microsoft.com/office/drawing/2016/5/14/chartex" xmlns:mc="http://schemas.openxmlformats.org/markup-compatibility/2006" xmlns:aink="http://schemas.microsoft.com/office/drawing/2016/ink" xmlns:am3d="http://schemas.microsoft.com/office/drawing/2017/model3d" xmlns:o="urn:schemas-microsoft-com:office:office" xmlns:oel="http://schemas.microsoft.com/office/2019/extlst" xmlns:r="http://schemas.openxmlformats.org/officeDocument/2006/relationships" xmlns:m="http://schemas.openxmlformats.org/officeDocument/2006/math" xmlns:v="urn:schemas-microsoft-com:vml" xmlns:wp14="http://schemas.microsoft.com/office/word/2010/wordprocessingDrawing" xmlns:wp="http://schemas.openxmlformats.org/drawingml/2006/wordprocessingDrawing" xmlns:w10="urn:schemas-microsoft-com:office:word" xmlns:w="http://schemas.openxmlformats.org/wordprocessingml/2006/main" xmlns:w14="http://schemas.microsoft.com/office/word/2010/wordml" xmlns:w15="http://schemas.microsoft.com/office/word/2012/wordml" xmlns:w16cex="http://schemas.microsoft.com/office/word/2018/wordml/cex" xmlns:w16cid="http://schemas.microsoft.com/office/word/2016/wordml/cid" xmlns:w16="http://schemas.microsoft.com/office/word/2018/wordml" xmlns:w16du="http://schemas.microsoft.com/office/word/2023/wordml/word16du" xmlns:w16sdtdh="http://schemas.microsoft.com/office/word/2020/wordml/sdtdatahash" xmlns:w16se="http://schemas.microsoft.com/office/word/2015/wordml/symex" xmlns:wpg="http://schemas.microsoft.com/office/word/2010/wordprocessingGroup" xmlns:wpi="http://schemas.microsoft.com/office/word/2010/wordprocessingInk" xmlns:wne="http://schemas.microsoft.com/office/word/2006/wordml" xmlns:wps="http://schemas.microsoft.com/office/word/2010/wordprocessingShape" mc:Ignorable="w14 w15 w16se w16cid w16 w16cex w16sdtdh w16du wp14">
+<w:document xmlns:wpc="http://schemas.microsoft.com/office/word/2010/wordprocessingCanvas" xmlns:cx="http://schemas.microsoft.com/office/drawing/2014/chartex" xmlns:cx1="http://schemas.microsoft.com/office/drawing/2015/9/8/chartex" xmlns:mc="http://schemas.openxmlformats.org/markup-compatibility/2006" xmlns:o="urn:schemas-microsoft-com:office:office" xmlns:r="http://schemas.openxmlformats.org/officeDocument/2006/relationships" xmlns:m="http://schemas.openxmlformats.org/officeDocument/2006/math" xmlns:v="urn:schemas-microsoft-com:vml" xmlns:wp14="http://schemas.microsoft.com/office/word/2010/wordprocessingDrawing" xmlns:wp="http://schemas.openxmlformats.org/drawingml/2006/wordprocessingDrawing" xmlns:w10="urn:schemas-microsoft-com:office:word" xmlns:w="http://schemas.openxmlformats.org/wordprocessingml/2006/main" xmlns:w14="http://schemas.microsoft.com/office/word/2010/wordml" xmlns:w15="http://schemas.microsoft.com/office/word/2012/wordml" xmlns:w16se="http://schemas.microsoft.com/office/word/2015/wordml/symex" xmlns:wpg="http://schemas.microsoft.com/office/word/2010/wordprocessingGroup" xmlns:wpi="http://schemas.microsoft.com/office/word/2010/wordprocessingInk" xmlns:wne="http://schemas.microsoft.com/office/word/2006/wordml" xmlns:wps="http://schemas.microsoft.com/office/word/2010/wordprocessingShape" mc:Ignorable="w14 w15 w16se wp14">
   <w:body>
     <w:p>
       <w:pPr>
         <w:jc w:val="center"/>
         <w:rPr>
+          <w:rFonts w:ascii="Times New Roman" w:hAnsi="Times New Roman" w:cs="Times New Roman"/>
           <w:b/>
           <w:bCs/>
-          <w:sz w:val="36"/>
-          <w:szCs w:val="36"/>
+          <w:sz w:val="48"/>
+          <w:szCs w:val="48"/>
         </w:rPr>
       </w:pPr>
       <w:r>
         <w:rPr>
-          <w:rFonts w:hint="eastAsia"/>
+          <w:rFonts w:ascii="Times New Roman" w:hAnsi="Times New Roman" w:cs="Times New Roman"/>
           <w:b/>
           <w:bCs/>
-          <w:sz w:val="36"/>
-          <w:szCs w:val="36"/>
+          <w:sz w:val="48"/>
+          <w:szCs w:val="48"/>
         </w:rPr>
         <w:t>Lab 07</w:t>
       </w:r>
     </w:p>
     <w:p>
       <w:pPr>
-        <w:widowControl/>
-        <w:shd w:val="clear" w:color="auto" w:fill="F7F7F7"/>
-        <w:spacing w:line="285" w:lineRule="atLeast"/>
-        <w:jc w:val="left"/>
-        <w:rPr>
-          <w:rFonts w:hint="eastAsia"/>
+        <w:rPr>
+          <w:rFonts w:ascii="Times New Roman" w:hAnsi="Times New Roman" w:cs="Times New Roman"/>
+          <w:sz w:val="32"/>
+          <w:szCs w:val="32"/>
         </w:rPr>
       </w:pPr>
       <w:r>
         <w:rPr>
-          <w:rFonts w:hint="eastAsia"/>
-        </w:rPr>
-        <w:t xml:space="preserve">- Create </w:t>
+          <w:rFonts w:ascii="Times New Roman" w:hAnsi="Times New Roman" w:cs="Times New Roman"/>
+          <w:sz w:val="32"/>
+          <w:szCs w:val="32"/>
+        </w:rPr>
+        <w:t>This lab is worth a total of 65 points and contributes 6.5% toward the final grade.</w:t>
       </w:r>
+    </w:p>
+    <w:p>
+      <w:pPr>
+        <w:rPr>
+          <w:rFonts w:ascii="Times New Roman" w:hAnsi="Times New Roman" w:cs="Times New Roman"/>
+          <w:sz w:val="32"/>
+          <w:szCs w:val="32"/>
+        </w:rPr>
+      </w:pPr>
       <w:r>
-        <w:t>an</w:t>
-      </w:r>
-      <w:r>
-        <w:rPr>
-          <w:rFonts w:hint="eastAsia"/>
-        </w:rPr>
-        <w:t xml:space="preserve"> interactive split map using folium </w:t>
+        <w:rPr>
+          <w:rFonts w:ascii="Times New Roman" w:hAnsi="Times New Roman" w:cs="Times New Roman"/>
+          <w:sz w:val="32"/>
+          <w:szCs w:val="32"/>
+        </w:rPr>
+        <w:t xml:space="preserve">- Create an interactive split map using folium </w:t>
       </w:r>
       <w:proofErr w:type="spellStart"/>
       <w:r>
         <w:rPr>
-          <w:rFonts w:hint="eastAsia"/>
+          <w:rFonts w:ascii="Times New Roman" w:hAnsi="Times New Roman" w:cs="Times New Roman"/>
+          <w:sz w:val="32"/>
+          <w:szCs w:val="32"/>
         </w:rPr>
         <w:t>TileLayer</w:t>
       </w:r>
       <w:proofErr w:type="spellEnd"/>
       <w:r>
         <w:rPr>
-          <w:rFonts w:hint="eastAsia"/>
+          <w:rFonts w:ascii="Times New Roman" w:hAnsi="Times New Roman" w:cs="Times New Roman"/>
+          <w:sz w:val="32"/>
+          <w:szCs w:val="32"/>
         </w:rPr>
         <w:t xml:space="preserve"> instance (</w:t>
       </w:r>
       <w:proofErr w:type="spellStart"/>
+      <w:proofErr w:type="gramStart"/>
       <w:r>
+        <w:rPr>
+          <w:rFonts w:ascii="Times New Roman" w:hAnsi="Times New Roman" w:cs="Times New Roman"/>
+          <w:sz w:val="32"/>
+          <w:szCs w:val="32"/>
+        </w:rPr>
         <w:t>folium.WmsTileLayer</w:t>
       </w:r>
       <w:proofErr w:type="spellEnd"/>
       <w:r>
         <w:rPr>
-          <w:rFonts w:hint="eastAsia"/>
-        </w:rPr>
-        <w:t xml:space="preserve">()). You can get data in </w:t>
+          <w:rFonts w:ascii="Times New Roman" w:hAnsi="Times New Roman" w:cs="Times New Roman"/>
+          <w:sz w:val="32"/>
+          <w:szCs w:val="32"/>
+        </w:rPr>
+        <w:t>(</w:t>
       </w:r>
+      <w:proofErr w:type="gramEnd"/>
       <w:r>
         <w:rPr>
-          <w:rFonts w:hint="eastAsia"/>
-        </w:rPr>
-        <w:t>WMS</w:t>
+          <w:rFonts w:ascii="Times New Roman" w:hAnsi="Times New Roman" w:cs="Times New Roman"/>
+          <w:sz w:val="32"/>
+          <w:szCs w:val="32"/>
+        </w:rPr>
+        <w:t>)). You can get data in WMS format from this link: https://www.mrlc.gov/data-services-page.  (25 pts)</w:t>
       </w:r>
+      <w:bookmarkStart w:id="0" w:name="_GoBack"/>
+      <w:bookmarkEnd w:id="0"/>
+    </w:p>
+    <w:p>
+      <w:pPr>
+        <w:rPr>
+          <w:rFonts w:ascii="Times New Roman" w:hAnsi="Times New Roman" w:cs="Times New Roman"/>
+          <w:sz w:val="32"/>
+          <w:szCs w:val="32"/>
+        </w:rPr>
+      </w:pPr>
       <w:r>
         <w:rPr>
-          <w:rFonts w:hint="eastAsia"/>
-        </w:rPr>
-        <w:t xml:space="preserve"> format from this link: </w:t>
-      </w:r>
-      <w:hyperlink r:id="rId4" w:history="1">
-        <w:r>
-          <w:rPr>
-            <w:rStyle w:val="Hyperlink"/>
-          </w:rPr>
-          <w:t>https://ww</w:t>
-        </w:r>
-        <w:r>
-          <w:rPr>
-            <w:rStyle w:val="Hyperlink"/>
-          </w:rPr>
-          <w:t>w</w:t>
-        </w:r>
-        <w:r>
-          <w:rPr>
-            <w:rStyle w:val="Hyperlink"/>
-          </w:rPr>
-          <w:t>.mrlc.gov/data-services-page</w:t>
-        </w:r>
-      </w:hyperlink>
-      <w:r>
-        <w:rPr>
-          <w:rFonts w:hint="eastAsia"/>
-        </w:rPr>
-        <w:t xml:space="preserve">. </w:t>
-      </w:r>
-      <w:r>
-        <w:rPr>
-          <w:rFonts w:hint="eastAsia"/>
-        </w:rPr>
-        <w:t xml:space="preserve"> </w:t>
-      </w:r>
-      <w:r>
-        <w:rPr>
-          <w:rFonts w:hint="eastAsia"/>
-        </w:rPr>
-        <w:t>(25 pts)</w:t>
+          <w:rFonts w:ascii="Times New Roman" w:hAnsi="Times New Roman" w:cs="Times New Roman"/>
+          <w:sz w:val="32"/>
+          <w:szCs w:val="32"/>
+        </w:rPr>
+        <w:t>- Export the interactive split map as an HTML file. (20 pts)</w:t>
       </w:r>
     </w:p>
     <w:p>
       <w:pPr>
-        <w:widowControl/>
-        <w:shd w:val="clear" w:color="auto" w:fill="F7F7F7"/>
-        <w:spacing w:line="285" w:lineRule="atLeast"/>
-        <w:jc w:val="left"/>
-        <w:rPr>
-          <w:rFonts w:hint="eastAsia"/>
+        <w:rPr>
+          <w:rFonts w:ascii="Times New Roman" w:hAnsi="Times New Roman" w:cs="Times New Roman"/>
+          <w:sz w:val="32"/>
+          <w:szCs w:val="32"/>
         </w:rPr>
       </w:pPr>
       <w:r>
         <w:rPr>
-          <w:rFonts w:hint="eastAsia"/>
-        </w:rPr>
-        <w:t xml:space="preserve">- Export the interactive split map as </w:t>
-      </w:r>
-      <w:r>
-        <w:rPr>
-          <w:rFonts w:hint="eastAsia"/>
-        </w:rPr>
-        <w:t>an HTML file. (20 pts)</w:t>
+          <w:rFonts w:ascii="Times New Roman" w:hAnsi="Times New Roman" w:cs="Times New Roman"/>
+          <w:sz w:val="32"/>
+          <w:szCs w:val="32"/>
+        </w:rPr>
+        <w:t>- Publish the HTML file to GitHub. (15 pts)</w:t>
       </w:r>
     </w:p>
     <w:p>
       <w:pPr>
-        <w:widowControl/>
-        <w:shd w:val="clear" w:color="auto" w:fill="F7F7F7"/>
-        <w:spacing w:line="285" w:lineRule="atLeast"/>
-        <w:jc w:val="left"/>
-        <w:rPr>
-          <w:rFonts w:hint="eastAsia"/>
+        <w:rPr>
+          <w:rFonts w:ascii="Times New Roman" w:hAnsi="Times New Roman" w:cs="Times New Roman"/>
+          <w:sz w:val="32"/>
+          <w:szCs w:val="32"/>
         </w:rPr>
       </w:pPr>
       <w:r>
         <w:rPr>
-          <w:rFonts w:hint="eastAsia"/>
-        </w:rPr>
-        <w:t xml:space="preserve">- Publish the </w:t>
-      </w:r>
-      <w:r>
-        <w:rPr>
-          <w:rFonts w:hint="eastAsia"/>
-        </w:rPr>
-        <w:t xml:space="preserve">HTML file </w:t>
-      </w:r>
-      <w:r>
-        <w:rPr>
-          <w:rFonts w:hint="eastAsia"/>
-        </w:rPr>
-        <w:t>to Git</w:t>
-      </w:r>
-      <w:r>
-        <w:rPr>
-          <w:rFonts w:hint="eastAsia"/>
-        </w:rPr>
-        <w:t>H</w:t>
-      </w:r>
-      <w:r>
-        <w:rPr>
-          <w:rFonts w:hint="eastAsia"/>
-        </w:rPr>
-        <w:t>ub.</w:t>
-      </w:r>
-      <w:r>
-        <w:rPr>
-          <w:rFonts w:hint="eastAsia"/>
-        </w:rPr>
-        <w:t xml:space="preserve"> (15 pts)</w:t>
+          <w:rFonts w:ascii="Times New Roman" w:hAnsi="Times New Roman" w:cs="Times New Roman"/>
+          <w:sz w:val="32"/>
+          <w:szCs w:val="32"/>
+        </w:rPr>
+        <w:t>- Link to your published map. (5 pts)</w:t>
       </w:r>
     </w:p>
     <w:p>
       <w:pPr>
-        <w:widowControl/>
-        <w:shd w:val="clear" w:color="auto" w:fill="F7F7F7"/>
-        <w:spacing w:line="285" w:lineRule="atLeast"/>
-        <w:jc w:val="left"/>
-        <w:rPr>
-          <w:rFonts w:hint="eastAsia"/>
+        <w:rPr>
+          <w:rFonts w:ascii="Times New Roman" w:hAnsi="Times New Roman" w:cs="Times New Roman"/>
+          <w:sz w:val="32"/>
+          <w:szCs w:val="32"/>
         </w:rPr>
       </w:pPr>
       <w:r>
         <w:rPr>
-          <w:rFonts w:hint="eastAsia"/>
-        </w:rPr>
-        <w:t xml:space="preserve">- Link </w:t>
-      </w:r>
-      <w:r>
-        <w:rPr>
-          <w:rFonts w:hint="eastAsia"/>
-        </w:rPr>
-        <w:t>to</w:t>
-      </w:r>
-      <w:r>
-        <w:rPr>
-          <w:rFonts w:hint="eastAsia"/>
-        </w:rPr>
-        <w:t xml:space="preserve"> your </w:t>
-      </w:r>
-      <w:r>
-        <w:rPr>
-          <w:rFonts w:hint="eastAsia"/>
-        </w:rPr>
-        <w:t xml:space="preserve">published </w:t>
-      </w:r>
-      <w:r>
-        <w:rPr>
-          <w:rFonts w:hint="eastAsia"/>
-        </w:rPr>
-        <w:t>map</w:t>
-      </w:r>
-      <w:r>
-        <w:rPr>
-          <w:rFonts w:hint="eastAsia"/>
-        </w:rPr>
-        <w:t>. (5 pts)</w:t>
-      </w:r>
-    </w:p>
-    <w:p>
-      <w:pPr>
-        <w:widowControl/>
-        <w:shd w:val="clear" w:color="auto" w:fill="F7F7F7"/>
-        <w:spacing w:line="285" w:lineRule="atLeast"/>
-        <w:jc w:val="left"/>
-      </w:pPr>
-      <w:r>
-        <w:rPr>
-          <w:rFonts w:hint="eastAsia"/>
-        </w:rPr>
-        <w:t xml:space="preserve"> </w:t>
-      </w:r>
-      <w:r>
-        <w:rPr>
-          <w:rFonts w:hint="eastAsia"/>
-        </w:rPr>
-        <w:t xml:space="preserve">Example: </w:t>
-      </w:r>
-      <w:hyperlink r:id="rId5" w:history="1">
-        <w:r>
-          <w:rPr>
-            <w:rStyle w:val="Hyperlink"/>
-          </w:rPr>
-          <w:t>https://gisynw.github.io/impervious/</w:t>
-        </w:r>
-      </w:hyperlink>
-    </w:p>
-    <w:p>
-      <w:pPr>
-        <w:widowControl/>
-        <w:shd w:val="clear" w:color="auto" w:fill="F7F7F7"/>
-        <w:spacing w:line="285" w:lineRule="atLeast"/>
-        <w:jc w:val="left"/>
-        <w:rPr>
-          <w:rFonts w:hint="eastAsia"/>
-        </w:rPr>
-      </w:pPr>
-    </w:p>
-    <w:p>
-      <w:r>
-        <w:t xml:space="preserve">- This lab is worth a total of </w:t>
-      </w:r>
-      <w:proofErr w:type="gramStart"/>
-      <w:r>
-        <w:t>65</w:t>
-      </w:r>
-      <w:proofErr w:type="gramEnd"/>
-      <w:r>
-        <w:t xml:space="preserve"> points and contributes 6.5% toward the final grade.</w:t>
+          <w:rFonts w:ascii="Times New Roman" w:hAnsi="Times New Roman" w:cs="Times New Roman"/>
+          <w:sz w:val="32"/>
+          <w:szCs w:val="32"/>
+        </w:rPr>
+        <w:t xml:space="preserve"> Example: https://gisynw.github.io/impervious/</w:t>
       </w:r>
     </w:p>
     <w:sectPr>
@@ -304,7 +185,7 @@
 </file>
 
 <file path=word/styles.xml><?xml version="1.0" encoding="utf-8"?>
-<w:styles xmlns:mc="http://schemas.openxmlformats.org/markup-compatibility/2006" xmlns:r="http://schemas.openxmlformats.org/officeDocument/2006/relationships" xmlns:w="http://schemas.openxmlformats.org/wordprocessingml/2006/main" xmlns:w14="http://schemas.microsoft.com/office/word/2010/wordml" xmlns:w15="http://schemas.microsoft.com/office/word/2012/wordml" xmlns:w16cex="http://schemas.microsoft.com/office/word/2018/wordml/cex" xmlns:w16cid="http://schemas.microsoft.com/office/word/2016/wordml/cid" xmlns:w16="http://schemas.microsoft.com/office/word/2018/wordml" xmlns:w16du="http://schemas.microsoft.com/office/word/2023/wordml/word16du" xmlns:w16sdtdh="http://schemas.microsoft.com/office/word/2020/wordml/sdtdatahash" xmlns:w16se="http://schemas.microsoft.com/office/word/2015/wordml/symex" mc:Ignorable="w14 w15 w16se w16cid w16 w16cex w16sdtdh w16du">
+<w:styles xmlns:mc="http://schemas.openxmlformats.org/markup-compatibility/2006" xmlns:r="http://schemas.openxmlformats.org/officeDocument/2006/relationships" xmlns:w="http://schemas.openxmlformats.org/wordprocessingml/2006/main" xmlns:w14="http://schemas.microsoft.com/office/word/2010/wordml" xmlns:w15="http://schemas.microsoft.com/office/word/2012/wordml" xmlns:w16se="http://schemas.microsoft.com/office/word/2015/wordml/symex" mc:Ignorable="w14 w15 w16se">
   <w:docDefaults>
     <w:rPrDefault>
       <w:rPr>
@@ -322,7 +203,7 @@
       </w:pPr>
     </w:pPrDefault>
   </w:docDefaults>
-  <w:latentStyles w:defLockedState="0" w:defUIPriority="99" w:defSemiHidden="0" w:defUnhideWhenUsed="0" w:defQFormat="0" w:count="376">
+  <w:latentStyles w:defLockedState="0" w:defUIPriority="99" w:defSemiHidden="0" w:defUnhideWhenUsed="0" w:defQFormat="0" w:count="371">
     <w:lsdException w:name="Normal" w:uiPriority="0" w:qFormat="1"/>
     <w:lsdException w:name="heading 1" w:uiPriority="9" w:qFormat="1"/>
     <w:lsdException w:name="heading 2" w:semiHidden="1" w:uiPriority="9" w:unhideWhenUsed="1" w:qFormat="1"/>
@@ -694,11 +575,6 @@
     <w:lsdException w:name="List Table 5 Dark Accent 6" w:uiPriority="50"/>
     <w:lsdException w:name="List Table 6 Colorful Accent 6" w:uiPriority="51"/>
     <w:lsdException w:name="List Table 7 Colorful Accent 6" w:uiPriority="52"/>
-    <w:lsdException w:name="Mention" w:semiHidden="1" w:unhideWhenUsed="1"/>
-    <w:lsdException w:name="Smart Hyperlink" w:semiHidden="1" w:unhideWhenUsed="1"/>
-    <w:lsdException w:name="Hashtag" w:semiHidden="1" w:unhideWhenUsed="1"/>
-    <w:lsdException w:name="Unresolved Mention" w:semiHidden="1" w:unhideWhenUsed="1"/>
-    <w:lsdException w:name="Smart Link" w:semiHidden="1" w:unhideWhenUsed="1"/>
   </w:latentStyles>
   <w:style w:type="paragraph" w:default="1" w:styleId="Normal">
     <w:name w:val="Normal"/>
@@ -1240,7 +1116,7 @@
       <w:u w:val="single"/>
     </w:rPr>
   </w:style>
-  <w:style w:type="character" w:styleId="UnresolvedMention">
+  <w:style w:type="character" w:customStyle="1" w:styleId="UnresolvedMention">
     <w:name w:val="Unresolved Mention"/>
     <w:basedOn w:val="DefaultParagraphFont"/>
     <w:uiPriority w:val="99"/>
